--- a/COS80013 - Internet Security/Tutorials/lab_5/104837257_Internet Security_lab_5.docx
+++ b/COS80013 - Internet Security/Tutorials/lab_5/104837257_Internet Security_lab_5.docx
@@ -53,7 +53,7 @@
           <w:sz w:val="25"/>
           <w:szCs w:val="25"/>
         </w:rPr>
-        <w:t>4</w:t>
+        <w:t>5</w:t>
       </w:r>
       <w:r>
         <w:rPr>
@@ -333,144 +333,406 @@
         <w:spacing w:line="240" w:lineRule="auto"/>
         <w:rPr>
           <w:rFonts w:ascii="Calibri" w:hAnsi="Calibri" w:cs="Calibri"/>
-          <w:sz w:val="23"/>
-          <w:szCs w:val="23"/>
-        </w:rPr>
-      </w:pPr>
-    </w:p>
-    <w:p>
-      <w:pPr>
-        <w:spacing w:line="240" w:lineRule="auto"/>
-        <w:rPr>
-          <w:rFonts w:ascii="Calibri" w:hAnsi="Calibri" w:cs="Calibri"/>
-          <w:sz w:val="23"/>
-          <w:szCs w:val="23"/>
-        </w:rPr>
-      </w:pPr>
-    </w:p>
-    <w:p>
-      <w:pPr>
-        <w:spacing w:line="240" w:lineRule="auto"/>
-        <w:rPr>
-          <w:rFonts w:ascii="Calibri" w:hAnsi="Calibri" w:cs="Calibri"/>
-          <w:sz w:val="23"/>
-          <w:szCs w:val="23"/>
-        </w:rPr>
-      </w:pPr>
-    </w:p>
-    <w:p>
-      <w:pPr>
-        <w:spacing w:line="240" w:lineRule="auto"/>
-        <w:rPr>
-          <w:rFonts w:ascii="Calibri" w:hAnsi="Calibri" w:cs="Calibri"/>
-          <w:sz w:val="23"/>
-          <w:szCs w:val="23"/>
-        </w:rPr>
-      </w:pPr>
-    </w:p>
-    <w:p>
-      <w:pPr>
-        <w:spacing w:line="240" w:lineRule="auto"/>
-        <w:rPr>
-          <w:rFonts w:ascii="Calibri" w:hAnsi="Calibri" w:cs="Calibri"/>
-          <w:sz w:val="23"/>
-          <w:szCs w:val="23"/>
-        </w:rPr>
-      </w:pPr>
-    </w:p>
-    <w:p>
-      <w:pPr>
-        <w:spacing w:line="240" w:lineRule="auto"/>
-        <w:rPr>
-          <w:rFonts w:ascii="Calibri" w:hAnsi="Calibri" w:cs="Calibri"/>
-          <w:sz w:val="23"/>
-          <w:szCs w:val="23"/>
-        </w:rPr>
-      </w:pPr>
-    </w:p>
-    <w:p>
-      <w:pPr>
-        <w:spacing w:line="240" w:lineRule="auto"/>
-        <w:rPr>
-          <w:rFonts w:ascii="Calibri" w:hAnsi="Calibri" w:cs="Calibri"/>
-          <w:sz w:val="23"/>
-          <w:szCs w:val="23"/>
-        </w:rPr>
-      </w:pPr>
-    </w:p>
-    <w:p>
-      <w:pPr>
-        <w:spacing w:line="240" w:lineRule="auto"/>
-        <w:rPr>
-          <w:rFonts w:ascii="Calibri" w:hAnsi="Calibri" w:cs="Calibri"/>
-          <w:sz w:val="23"/>
-          <w:szCs w:val="23"/>
-        </w:rPr>
-      </w:pPr>
-    </w:p>
-    <w:p>
-      <w:pPr>
-        <w:spacing w:line="240" w:lineRule="auto"/>
-        <w:rPr>
-          <w:rFonts w:ascii="Calibri" w:hAnsi="Calibri" w:cs="Calibri"/>
-          <w:sz w:val="23"/>
-          <w:szCs w:val="23"/>
-        </w:rPr>
-      </w:pPr>
-    </w:p>
-    <w:p>
-      <w:pPr>
-        <w:spacing w:line="240" w:lineRule="auto"/>
-        <w:rPr>
-          <w:rFonts w:ascii="Calibri" w:hAnsi="Calibri" w:cs="Calibri"/>
-          <w:sz w:val="23"/>
-          <w:szCs w:val="23"/>
-        </w:rPr>
-      </w:pPr>
-    </w:p>
-    <w:p>
-      <w:pPr>
-        <w:spacing w:line="240" w:lineRule="auto"/>
-        <w:rPr>
-          <w:rFonts w:ascii="Calibri" w:hAnsi="Calibri" w:cs="Calibri"/>
-          <w:sz w:val="23"/>
-          <w:szCs w:val="23"/>
-        </w:rPr>
-      </w:pPr>
-      <w:r>
-        <w:rPr>
-          <w:rFonts w:ascii="Calibri" w:hAnsi="Calibri" w:cs="Calibri"/>
-          <w:sz w:val="23"/>
-          <w:szCs w:val="23"/>
-        </w:rPr>
-        <w:t xml:space="preserve">Using nmap command to check the other </w:t>
-      </w:r>
-      <w:r>
-        <w:rPr>
-          <w:rFonts w:ascii="Calibri" w:hAnsi="Calibri" w:cs="Calibri"/>
-          <w:sz w:val="23"/>
-          <w:szCs w:val="23"/>
-        </w:rPr>
-        <w:t xml:space="preserve">Vms in the subnet </w:t>
-      </w:r>
-    </w:p>
-    <w:p>
-      <w:pPr>
-        <w:spacing w:line="240" w:lineRule="auto"/>
-        <w:rPr>
+          <w:b/>
+          <w:bCs/>
+          <w:sz w:val="23"/>
+          <w:szCs w:val="23"/>
+        </w:rPr>
+      </w:pPr>
+      <w:r>
+        <w:rPr>
+          <w:rFonts w:ascii="Calibri" w:hAnsi="Calibri" w:cs="Calibri"/>
+          <w:b/>
+          <w:bCs/>
+          <w:sz w:val="23"/>
+          <w:szCs w:val="23"/>
+        </w:rPr>
+        <w:t>Title and Introduction</w:t>
+      </w:r>
+    </w:p>
+    <w:p>
+      <w:pPr>
+        <w:spacing w:line="240" w:lineRule="auto"/>
+        <w:rPr>
+          <w:rFonts w:ascii="Calibri" w:hAnsi="Calibri" w:cs="Calibri"/>
+          <w:sz w:val="23"/>
+          <w:szCs w:val="23"/>
+        </w:rPr>
+      </w:pPr>
+      <w:r>
+        <w:rPr>
+          <w:rFonts w:ascii="Calibri" w:hAnsi="Calibri" w:cs="Calibri"/>
+          <w:sz w:val="23"/>
+          <w:szCs w:val="23"/>
+        </w:rPr>
+        <w:t xml:space="preserve">This lab </w:t>
+      </w:r>
+      <w:r>
+        <w:rPr>
+          <w:rFonts w:ascii="Calibri" w:hAnsi="Calibri" w:cs="Calibri"/>
+          <w:sz w:val="23"/>
+          <w:szCs w:val="23"/>
+        </w:rPr>
+        <w:t>was about</w:t>
+      </w:r>
+      <w:r>
+        <w:rPr>
+          <w:rFonts w:ascii="Calibri" w:hAnsi="Calibri" w:cs="Calibri"/>
+          <w:sz w:val="23"/>
+          <w:szCs w:val="23"/>
+        </w:rPr>
+        <w:t xml:space="preserve"> simulating basic network attacks in a safe environment using virtual machines. The tasks included scanning the local network, tracing routes, blocking pings using a firewall, capturing credentials with a packet sniffer, and launching a denial-of-service (DoS) attack.</w:t>
+      </w:r>
+      <w:r>
+        <w:rPr>
+          <w:rFonts w:ascii="Calibri" w:hAnsi="Calibri" w:cs="Calibri"/>
+          <w:sz w:val="23"/>
+          <w:szCs w:val="23"/>
+        </w:rPr>
+        <w:t xml:space="preserve"> </w:t>
+      </w:r>
+      <w:r>
+        <w:rPr>
+          <w:rFonts w:ascii="Calibri" w:hAnsi="Calibri" w:cs="Calibri"/>
+          <w:sz w:val="23"/>
+          <w:szCs w:val="23"/>
+        </w:rPr>
+        <w:t xml:space="preserve">The </w:t>
+      </w:r>
+      <w:r>
+        <w:rPr>
+          <w:rFonts w:ascii="Calibri" w:hAnsi="Calibri" w:cs="Calibri"/>
+          <w:sz w:val="23"/>
+          <w:szCs w:val="23"/>
+        </w:rPr>
+        <w:t>idea</w:t>
+      </w:r>
+      <w:r>
+        <w:rPr>
+          <w:rFonts w:ascii="Calibri" w:hAnsi="Calibri" w:cs="Calibri"/>
+          <w:sz w:val="23"/>
+          <w:szCs w:val="23"/>
+        </w:rPr>
+        <w:t xml:space="preserve"> was to understand how attackers perform reconnaissance and disrupt systems, and how simple defences like firewalls can reduce exposure. Tools like nmap, Wireshark, snort, and a C-based exploit (jolt.c) were used</w:t>
+      </w:r>
+      <w:r>
+        <w:rPr>
+          <w:rFonts w:ascii="Calibri" w:hAnsi="Calibri" w:cs="Calibri"/>
+          <w:sz w:val="23"/>
+          <w:szCs w:val="23"/>
+        </w:rPr>
+        <w:t>.</w:t>
+      </w:r>
+    </w:p>
+    <w:p>
+      <w:pPr>
+        <w:spacing w:line="240" w:lineRule="auto"/>
+        <w:rPr>
+          <w:rFonts w:ascii="Calibri" w:hAnsi="Calibri" w:cs="Calibri"/>
+          <w:b/>
+          <w:bCs/>
+          <w:sz w:val="23"/>
+          <w:szCs w:val="23"/>
+        </w:rPr>
+      </w:pPr>
+      <w:r>
+        <w:rPr>
+          <w:rFonts w:ascii="Calibri" w:hAnsi="Calibri" w:cs="Calibri"/>
+          <w:b/>
+          <w:bCs/>
+          <w:sz w:val="23"/>
+          <w:szCs w:val="23"/>
+        </w:rPr>
+        <w:t>Methodology</w:t>
+      </w:r>
+    </w:p>
+    <w:p>
+      <w:pPr>
+        <w:spacing w:line="240" w:lineRule="auto"/>
+        <w:rPr>
+          <w:rFonts w:ascii="Calibri" w:hAnsi="Calibri" w:cs="Calibri"/>
+          <w:sz w:val="23"/>
+          <w:szCs w:val="23"/>
+        </w:rPr>
+      </w:pPr>
+      <w:r>
+        <w:rPr>
+          <w:rFonts w:ascii="Calibri" w:hAnsi="Calibri" w:cs="Calibri"/>
+          <w:sz w:val="23"/>
+          <w:szCs w:val="23"/>
+        </w:rPr>
+        <w:t>First</w:t>
+      </w:r>
+      <w:r>
+        <w:rPr>
+          <w:rFonts w:ascii="Calibri" w:hAnsi="Calibri" w:cs="Calibri"/>
+          <w:sz w:val="23"/>
+          <w:szCs w:val="23"/>
+        </w:rPr>
+        <w:t xml:space="preserve"> the RedHat Linux and Windows XP virtual machines</w:t>
+      </w:r>
+      <w:r>
+        <w:rPr>
+          <w:rFonts w:ascii="Calibri" w:hAnsi="Calibri" w:cs="Calibri"/>
+          <w:sz w:val="23"/>
+          <w:szCs w:val="23"/>
+        </w:rPr>
+        <w:t xml:space="preserve"> were started</w:t>
+      </w:r>
+      <w:r>
+        <w:rPr>
+          <w:rFonts w:ascii="Calibri" w:hAnsi="Calibri" w:cs="Calibri"/>
+          <w:sz w:val="23"/>
+          <w:szCs w:val="23"/>
+        </w:rPr>
+        <w:t xml:space="preserve">. Wireshark was started on XP to monitor background traffic.On Linux, the nmap –sP 192.168.100.0/24 command was used to scan the subnet. This listed other active machines. The Linux machine’s IP was found using ifconfig, and responses to the scan showed SYN and ACK handshake packets in Wireshark.The Linux VM then sent ICMP pings to the XP machine. To block them, the XP firewall was enabled via </w:t>
+      </w:r>
+      <w:r>
+        <w:rPr>
+          <w:rFonts w:ascii="Calibri" w:hAnsi="Calibri" w:cs="Calibri"/>
+          <w:b/>
+          <w:bCs/>
+          <w:sz w:val="23"/>
+          <w:szCs w:val="23"/>
+        </w:rPr>
+        <w:t>Network Connections &gt; Advanced</w:t>
+      </w:r>
+      <w:r>
+        <w:rPr>
+          <w:rFonts w:ascii="Calibri" w:hAnsi="Calibri" w:cs="Calibri"/>
+          <w:sz w:val="23"/>
+          <w:szCs w:val="23"/>
+        </w:rPr>
+        <w:t>, which stopped ping replies. Wireshark confirmed that the echo replies were no longer received.</w:t>
+      </w:r>
+    </w:p>
+    <w:p>
+      <w:pPr>
+        <w:spacing w:line="240" w:lineRule="auto"/>
+        <w:rPr>
+          <w:rFonts w:ascii="Calibri" w:hAnsi="Calibri" w:cs="Calibri"/>
+          <w:sz w:val="23"/>
+          <w:szCs w:val="23"/>
+        </w:rPr>
+      </w:pPr>
+      <w:r>
+        <w:rPr>
+          <w:rFonts w:ascii="Calibri" w:hAnsi="Calibri" w:cs="Calibri"/>
+          <w:sz w:val="23"/>
+          <w:szCs w:val="23"/>
+        </w:rPr>
+        <w:t>Traceroute from Linux to XP was run using /usr/sbin/traceroute. With the firewall on, no reply came through. After turning the firewall off, it showed one direct hop between the machines, and TTL values were visible in the IP header.</w:t>
+      </w:r>
+    </w:p>
+    <w:p>
+      <w:pPr>
+        <w:spacing w:line="240" w:lineRule="auto"/>
+        <w:rPr>
+          <w:rFonts w:ascii="Calibri" w:hAnsi="Calibri" w:cs="Calibri"/>
+          <w:sz w:val="23"/>
+          <w:szCs w:val="23"/>
+        </w:rPr>
+      </w:pPr>
+      <w:r>
+        <w:rPr>
+          <w:rFonts w:ascii="Calibri" w:hAnsi="Calibri" w:cs="Calibri"/>
+          <w:sz w:val="23"/>
+          <w:szCs w:val="23"/>
+        </w:rPr>
+        <w:t>Windows</w:t>
+      </w:r>
+      <w:r>
+        <w:rPr>
+          <w:rFonts w:ascii="Calibri" w:hAnsi="Calibri" w:cs="Calibri"/>
+          <w:sz w:val="23"/>
+          <w:szCs w:val="23"/>
+        </w:rPr>
+        <w:t xml:space="preserve"> XP-Control VM was scanned using nmap, revealing ports like 80 (HTTP), 88 (Kerberos), and 221. Telnet was used to connect to port 88, and by typing a basic HTTP request, the Apache version was identified. A quick online search showed known vulnerabilities linked to that version.</w:t>
+      </w:r>
+    </w:p>
+    <w:p>
+      <w:pPr>
+        <w:spacing w:line="240" w:lineRule="auto"/>
+        <w:rPr>
+          <w:rFonts w:ascii="Calibri" w:hAnsi="Calibri" w:cs="Calibri"/>
+          <w:sz w:val="23"/>
+          <w:szCs w:val="23"/>
+        </w:rPr>
+      </w:pPr>
+      <w:r>
+        <w:rPr>
+          <w:rFonts w:ascii="Calibri" w:hAnsi="Calibri" w:cs="Calibri"/>
+          <w:sz w:val="23"/>
+          <w:szCs w:val="23"/>
+        </w:rPr>
+        <w:t>S</w:t>
+      </w:r>
+      <w:r>
+        <w:rPr>
+          <w:rFonts w:ascii="Calibri" w:hAnsi="Calibri" w:cs="Calibri"/>
+          <w:sz w:val="23"/>
+          <w:szCs w:val="23"/>
+        </w:rPr>
+        <w:t>nort</w:t>
+      </w:r>
+      <w:r>
+        <w:rPr>
+          <w:rFonts w:ascii="Calibri" w:hAnsi="Calibri" w:cs="Calibri"/>
+          <w:sz w:val="23"/>
+          <w:szCs w:val="23"/>
+        </w:rPr>
+        <w:t xml:space="preserve"> command was run</w:t>
+      </w:r>
+      <w:r>
+        <w:rPr>
+          <w:rFonts w:ascii="Calibri" w:hAnsi="Calibri" w:cs="Calibri"/>
+          <w:sz w:val="23"/>
+          <w:szCs w:val="23"/>
+        </w:rPr>
+        <w:t xml:space="preserve"> on Linux with /usr/sbin/snort –vd –l ./snortlog, and from the XP VM, telnet was used to log in with a given username and password. Once snort was stopped, the log files were checked, and the captured packets showed the credentials being sent in plain text.</w:t>
+      </w:r>
+    </w:p>
+    <w:p>
+      <w:pPr>
+        <w:spacing w:line="240" w:lineRule="auto"/>
+        <w:rPr>
+          <w:rFonts w:ascii="Calibri" w:hAnsi="Calibri" w:cs="Calibri"/>
+          <w:sz w:val="23"/>
+          <w:szCs w:val="23"/>
+        </w:rPr>
+      </w:pPr>
+      <w:r>
+        <w:rPr>
+          <w:rFonts w:ascii="Calibri" w:hAnsi="Calibri" w:cs="Calibri"/>
+          <w:sz w:val="23"/>
+          <w:szCs w:val="23"/>
+        </w:rPr>
+        <w:t xml:space="preserve">Lastly, the DoS part was carried out. The jolt.c file was compiled and made executable. The command ./jolt </w:t>
+      </w:r>
+      <w:r>
+        <w:rPr>
+          <w:rFonts w:ascii="Calibri" w:hAnsi="Calibri" w:cs="Calibri"/>
+          <w:sz w:val="23"/>
+          <w:szCs w:val="23"/>
+        </w:rPr>
+        <w:t>192.168.100.104 192.168.100.130</w:t>
+      </w:r>
+      <w:r>
+        <w:rPr>
+          <w:rFonts w:ascii="Calibri" w:hAnsi="Calibri" w:cs="Calibri"/>
+          <w:sz w:val="23"/>
+          <w:szCs w:val="23"/>
+        </w:rPr>
+        <w:t xml:space="preserve"> 10</w:t>
+      </w:r>
+      <w:r>
+        <w:rPr>
+          <w:rFonts w:ascii="Calibri" w:hAnsi="Calibri" w:cs="Calibri"/>
+          <w:sz w:val="23"/>
+          <w:szCs w:val="23"/>
+        </w:rPr>
+        <w:t>0</w:t>
+      </w:r>
+      <w:r>
+        <w:rPr>
+          <w:rFonts w:ascii="Calibri" w:hAnsi="Calibri" w:cs="Calibri"/>
+          <w:sz w:val="23"/>
+          <w:szCs w:val="23"/>
+        </w:rPr>
+        <w:t xml:space="preserve"> was run to send spoofed traffic to the XP machine. Task Manager on XP showed CPU usage spikes. When the packet count was increased to 100</w:t>
+      </w:r>
+      <w:r>
+        <w:rPr>
+          <w:rFonts w:ascii="Calibri" w:hAnsi="Calibri" w:cs="Calibri"/>
+          <w:sz w:val="23"/>
+          <w:szCs w:val="23"/>
+        </w:rPr>
+        <w:t>00</w:t>
+      </w:r>
+      <w:r>
+        <w:rPr>
+          <w:rFonts w:ascii="Calibri" w:hAnsi="Calibri" w:cs="Calibri"/>
+          <w:sz w:val="23"/>
+          <w:szCs w:val="23"/>
+        </w:rPr>
+        <w:t>, the system became sluggish, confirming the attack's impact.</w:t>
+      </w:r>
+    </w:p>
+    <w:p>
+      <w:pPr>
+        <w:spacing w:line="240" w:lineRule="auto"/>
+        <w:rPr>
+          <w:rFonts w:ascii="Calibri" w:hAnsi="Calibri" w:cs="Calibri"/>
+          <w:b/>
+          <w:bCs/>
+          <w:sz w:val="23"/>
+          <w:szCs w:val="23"/>
+        </w:rPr>
+      </w:pPr>
+      <w:r>
+        <w:rPr>
+          <w:rFonts w:ascii="Calibri" w:hAnsi="Calibri" w:cs="Calibri"/>
+          <w:b/>
+          <w:bCs/>
+          <w:sz w:val="23"/>
+          <w:szCs w:val="23"/>
+        </w:rPr>
+        <w:t>Data Recording and Screenshots</w:t>
+      </w:r>
+    </w:p>
+    <w:p>
+      <w:pPr>
+        <w:numPr>
+          <w:ilvl w:val="0"/>
+          <w:numId w:val="10"/>
+        </w:numPr>
+        <w:spacing w:line="240" w:lineRule="auto"/>
+        <w:rPr>
+          <w:rFonts w:ascii="Calibri" w:hAnsi="Calibri" w:cs="Calibri"/>
+          <w:sz w:val="23"/>
+          <w:szCs w:val="23"/>
+        </w:rPr>
+      </w:pPr>
+      <w:r>
+        <w:rPr>
+          <w:rFonts w:ascii="Calibri" w:hAnsi="Calibri" w:cs="Calibri"/>
+          <w:b/>
+          <w:bCs/>
+          <w:sz w:val="23"/>
+          <w:szCs w:val="23"/>
+        </w:rPr>
+        <w:t>Nmap Scan</w:t>
+      </w:r>
+      <w:r>
+        <w:rPr>
+          <w:rFonts w:ascii="Calibri" w:hAnsi="Calibri" w:cs="Calibri"/>
+          <w:sz w:val="23"/>
+          <w:szCs w:val="23"/>
+        </w:rPr>
+        <w:t xml:space="preserve"> – Detected active IPs in subnet</w:t>
+      </w:r>
+    </w:p>
+    <w:p>
+      <w:pPr>
+        <w:spacing w:line="240" w:lineRule="auto"/>
+        <w:jc w:val="center"/>
+        <w:rPr>
+          <w:rFonts w:ascii="Calibri" w:hAnsi="Calibri" w:cs="Calibri"/>
+          <w:sz w:val="23"/>
+          <w:szCs w:val="23"/>
+        </w:rPr>
+      </w:pPr>
+      <w:r>
+        <w:rPr>
+          <w:rFonts w:ascii="Calibri" w:hAnsi="Calibri" w:cs="Calibri"/>
           <w:noProof/>
-        </w:rPr>
-      </w:pPr>
-      <w:r>
-        <w:rPr>
-          <w:rFonts w:ascii="Calibri" w:hAnsi="Calibri" w:cs="Calibri"/>
           <w:sz w:val="23"/>
           <w:szCs w:val="23"/>
         </w:rPr>
         <w:drawing>
-          <wp:inline distT="0" distB="0" distL="0" distR="0" wp14:anchorId="4C308E9D" wp14:editId="7DDBF094">
-            <wp:extent cx="6200820" cy="2028840"/>
-            <wp:effectExtent l="0" t="0" r="0" b="9525"/>
+          <wp:inline distT="0" distB="0" distL="0" distR="0" wp14:anchorId="22BC3BFC" wp14:editId="2A55EA72">
+            <wp:extent cx="3836416" cy="1255233"/>
+            <wp:effectExtent l="0" t="0" r="0" b="2540"/>
             <wp:docPr id="1634497228" name="Picture 1"/>
             <wp:cNvGraphicFramePr>
               <a:graphicFrameLocks xmlns:a="http://schemas.openxmlformats.org/drawingml/2006/main" noChangeAspect="1"/>
@@ -491,7 +753,7 @@
                   <pic:spPr>
                     <a:xfrm>
                       <a:off x="0" y="0"/>
-                      <a:ext cx="6200820" cy="2028840"/>
+                      <a:ext cx="3859155" cy="1262673"/>
                     </a:xfrm>
                     <a:prstGeom prst="rect">
                       <a:avLst/>
@@ -503,30 +765,89 @@
           </wp:inline>
         </w:drawing>
       </w:r>
-      <w:r>
-        <w:rPr>
+    </w:p>
+    <w:p>
+      <w:pPr>
+        <w:spacing w:line="240" w:lineRule="auto"/>
+        <w:jc w:val="center"/>
+        <w:rPr>
+          <w:rFonts w:ascii="Calibri" w:hAnsi="Calibri" w:cs="Calibri"/>
+          <w:sz w:val="23"/>
+          <w:szCs w:val="23"/>
+        </w:rPr>
+      </w:pPr>
+    </w:p>
+    <w:p>
+      <w:pPr>
+        <w:spacing w:line="240" w:lineRule="auto"/>
+        <w:jc w:val="center"/>
+        <w:rPr>
+          <w:rFonts w:ascii="Calibri" w:hAnsi="Calibri" w:cs="Calibri"/>
+          <w:sz w:val="23"/>
+          <w:szCs w:val="23"/>
+        </w:rPr>
+      </w:pPr>
+    </w:p>
+    <w:p>
+      <w:pPr>
+        <w:numPr>
+          <w:ilvl w:val="0"/>
+          <w:numId w:val="10"/>
+        </w:numPr>
+        <w:spacing w:line="240" w:lineRule="auto"/>
+        <w:rPr>
+          <w:rFonts w:ascii="Calibri" w:hAnsi="Calibri" w:cs="Calibri"/>
+          <w:sz w:val="23"/>
+          <w:szCs w:val="23"/>
+        </w:rPr>
+      </w:pPr>
+      <w:r>
+        <w:rPr>
+          <w:rFonts w:ascii="Calibri" w:hAnsi="Calibri" w:cs="Calibri"/>
+          <w:b/>
+          <w:bCs/>
+          <w:sz w:val="23"/>
+          <w:szCs w:val="23"/>
+        </w:rPr>
+        <w:lastRenderedPageBreak/>
+        <w:t>Wireshark</w:t>
+      </w:r>
+      <w:r>
+        <w:rPr>
+          <w:rFonts w:ascii="Calibri" w:hAnsi="Calibri" w:cs="Calibri"/>
+          <w:sz w:val="23"/>
+          <w:szCs w:val="23"/>
+        </w:rPr>
+        <w:t xml:space="preserve"> – Showed TCP handshakes and ping traffic</w:t>
+      </w:r>
+      <w:r>
+        <w:rPr>
+          <w:rFonts w:ascii="Calibri" w:hAnsi="Calibri" w:cs="Calibri"/>
+          <w:sz w:val="23"/>
+          <w:szCs w:val="23"/>
+        </w:rPr>
+        <w:t xml:space="preserve"> </w:t>
+      </w:r>
+    </w:p>
+    <w:p>
+      <w:pPr>
+        <w:spacing w:line="240" w:lineRule="auto"/>
+        <w:jc w:val="center"/>
+        <w:rPr>
+          <w:rFonts w:ascii="Calibri" w:hAnsi="Calibri" w:cs="Calibri"/>
+          <w:sz w:val="23"/>
+          <w:szCs w:val="23"/>
+        </w:rPr>
+      </w:pPr>
+      <w:r>
+        <w:rPr>
+          <w:rFonts w:ascii="Calibri" w:hAnsi="Calibri" w:cs="Calibri"/>
           <w:noProof/>
-        </w:rPr>
-        <w:t xml:space="preserve"> </w:t>
-      </w:r>
-    </w:p>
-    <w:p>
-      <w:pPr>
-        <w:spacing w:line="240" w:lineRule="auto"/>
-        <w:rPr>
-          <w:rFonts w:ascii="Calibri" w:hAnsi="Calibri" w:cs="Calibri"/>
-          <w:sz w:val="23"/>
-          <w:szCs w:val="23"/>
-        </w:rPr>
-      </w:pPr>
-      <w:r>
-        <w:rPr>
-          <w:rFonts w:ascii="Calibri" w:hAnsi="Calibri" w:cs="Calibri"/>
           <w:sz w:val="23"/>
           <w:szCs w:val="23"/>
         </w:rPr>
         <w:drawing>
-          <wp:inline distT="0" distB="0" distL="0" distR="0" wp14:anchorId="0946F840" wp14:editId="02AE5458">
+          <wp:inline distT="0" distB="0" distL="0" distR="0" wp14:anchorId="2A75DC87" wp14:editId="0699FBB7">
             <wp:extent cx="5419765" cy="1571636"/>
             <wp:effectExtent l="0" t="0" r="9525" b="0"/>
             <wp:docPr id="304366682" name="Picture 1"/>
@@ -565,90 +886,25 @@
     <w:p>
       <w:pPr>
         <w:spacing w:line="240" w:lineRule="auto"/>
-        <w:rPr>
-          <w:rFonts w:ascii="Calibri" w:hAnsi="Calibri" w:cs="Calibri"/>
-          <w:sz w:val="23"/>
-          <w:szCs w:val="23"/>
-        </w:rPr>
-      </w:pPr>
-      <w:r>
-        <w:rPr>
-          <w:rFonts w:ascii="Calibri" w:hAnsi="Calibri" w:cs="Calibri"/>
-          <w:sz w:val="23"/>
-          <w:szCs w:val="23"/>
-        </w:rPr>
-        <w:t xml:space="preserve">Back in </w:t>
-      </w:r>
-      <w:r>
-        <w:rPr>
-          <w:rFonts w:ascii="Calibri" w:hAnsi="Calibri" w:cs="Calibri"/>
-          <w:b/>
-          <w:bCs/>
-          <w:sz w:val="23"/>
-          <w:szCs w:val="23"/>
-        </w:rPr>
-        <w:t>Wireshark</w:t>
-      </w:r>
-      <w:r>
-        <w:rPr>
-          <w:rFonts w:ascii="Calibri" w:hAnsi="Calibri" w:cs="Calibri"/>
-          <w:sz w:val="23"/>
-          <w:szCs w:val="23"/>
-        </w:rPr>
-        <w:t xml:space="preserve">, scroll up and look for the start of a 3-way handshake (look for individual packets marked in green). There will be a SYN TCP packet, followed a bit later by a SYN ACK TCP packet. This is how </w:t>
-      </w:r>
-      <w:r>
-        <w:rPr>
-          <w:rFonts w:ascii="Calibri" w:hAnsi="Calibri" w:cs="Calibri"/>
-          <w:b/>
-          <w:bCs/>
-          <w:i/>
-          <w:iCs/>
-          <w:sz w:val="23"/>
-          <w:szCs w:val="23"/>
-        </w:rPr>
-        <w:t xml:space="preserve">nmap </w:t>
-      </w:r>
-      <w:r>
-        <w:rPr>
-          <w:rFonts w:ascii="Calibri" w:hAnsi="Calibri" w:cs="Calibri"/>
-          <w:sz w:val="23"/>
-          <w:szCs w:val="23"/>
-        </w:rPr>
-        <w:t>detects a responding host.</w:t>
-      </w:r>
-    </w:p>
-    <w:p>
-      <w:pPr>
-        <w:spacing w:line="240" w:lineRule="auto"/>
-        <w:rPr>
-          <w:rFonts w:ascii="Calibri" w:hAnsi="Calibri" w:cs="Calibri"/>
-          <w:sz w:val="23"/>
-          <w:szCs w:val="23"/>
-        </w:rPr>
-      </w:pPr>
-    </w:p>
-    <w:p>
-      <w:pPr>
-        <w:spacing w:line="240" w:lineRule="auto"/>
-        <w:rPr>
-          <w:rFonts w:ascii="Calibri" w:hAnsi="Calibri" w:cs="Calibri"/>
-          <w:sz w:val="23"/>
-          <w:szCs w:val="23"/>
-        </w:rPr>
-      </w:pPr>
-      <w:r>
-        <w:rPr>
-          <w:rFonts w:ascii="Calibri" w:hAnsi="Calibri" w:cs="Calibri"/>
-          <w:sz w:val="23"/>
-          <w:szCs w:val="23"/>
-        </w:rPr>
-        <w:lastRenderedPageBreak/>
+        <w:jc w:val="center"/>
+        <w:rPr>
+          <w:rFonts w:ascii="Calibri" w:hAnsi="Calibri" w:cs="Calibri"/>
+          <w:sz w:val="23"/>
+          <w:szCs w:val="23"/>
+        </w:rPr>
+      </w:pPr>
+      <w:r>
+        <w:rPr>
+          <w:rFonts w:ascii="Calibri" w:hAnsi="Calibri" w:cs="Calibri"/>
+          <w:noProof/>
+          <w:sz w:val="23"/>
+          <w:szCs w:val="23"/>
+        </w:rPr>
         <w:drawing>
-          <wp:inline distT="0" distB="0" distL="0" distR="0" wp14:anchorId="2B031CC9" wp14:editId="317410EE">
+          <wp:inline distT="0" distB="0" distL="0" distR="0" wp14:anchorId="1D79CE1B" wp14:editId="64E4AB50">
             <wp:extent cx="5219738" cy="419103"/>
             <wp:effectExtent l="0" t="0" r="0" b="0"/>
-            <wp:docPr id="1542435049" name="Picture 1"/>
+            <wp:docPr id="332588184" name="Picture 1"/>
             <wp:cNvGraphicFramePr>
               <a:graphicFrameLocks xmlns:a="http://schemas.openxmlformats.org/drawingml/2006/main" noChangeAspect="1"/>
             </wp:cNvGraphicFramePr>
@@ -684,23 +940,25 @@
     <w:p>
       <w:pPr>
         <w:spacing w:line="240" w:lineRule="auto"/>
-        <w:rPr>
-          <w:rFonts w:ascii="Calibri" w:hAnsi="Calibri" w:cs="Calibri"/>
-          <w:sz w:val="23"/>
-          <w:szCs w:val="23"/>
-        </w:rPr>
-      </w:pPr>
-      <w:r>
-        <w:rPr>
-          <w:rFonts w:ascii="Calibri" w:hAnsi="Calibri" w:cs="Calibri"/>
+        <w:jc w:val="center"/>
+        <w:rPr>
+          <w:rFonts w:ascii="Calibri" w:hAnsi="Calibri" w:cs="Calibri"/>
+          <w:sz w:val="23"/>
+          <w:szCs w:val="23"/>
+        </w:rPr>
+      </w:pPr>
+      <w:r>
+        <w:rPr>
+          <w:rFonts w:ascii="Calibri" w:hAnsi="Calibri" w:cs="Calibri"/>
+          <w:noProof/>
           <w:sz w:val="23"/>
           <w:szCs w:val="23"/>
         </w:rPr>
         <w:drawing>
-          <wp:inline distT="0" distB="0" distL="0" distR="0" wp14:anchorId="0D3F10A1" wp14:editId="476D98A6">
+          <wp:inline distT="0" distB="0" distL="0" distR="0" wp14:anchorId="338CFD2C" wp14:editId="42D9440C">
             <wp:extent cx="5057812" cy="390528"/>
             <wp:effectExtent l="0" t="0" r="0" b="9525"/>
-            <wp:docPr id="27664170" name="Picture 1"/>
+            <wp:docPr id="1877156672" name="Picture 1"/>
             <wp:cNvGraphicFramePr>
               <a:graphicFrameLocks xmlns:a="http://schemas.openxmlformats.org/drawingml/2006/main" noChangeAspect="1"/>
             </wp:cNvGraphicFramePr>
@@ -736,60 +994,67 @@
     <w:p>
       <w:pPr>
         <w:spacing w:line="240" w:lineRule="auto"/>
-        <w:rPr>
-          <w:rFonts w:ascii="Calibri" w:hAnsi="Calibri" w:cs="Calibri"/>
-          <w:sz w:val="23"/>
-          <w:szCs w:val="23"/>
-        </w:rPr>
-      </w:pPr>
-    </w:p>
-    <w:p>
-      <w:pPr>
-        <w:spacing w:line="240" w:lineRule="auto"/>
-        <w:rPr>
-          <w:rFonts w:ascii="Calibri" w:hAnsi="Calibri" w:cs="Calibri"/>
-          <w:sz w:val="23"/>
-          <w:szCs w:val="23"/>
-        </w:rPr>
-      </w:pPr>
-    </w:p>
-    <w:p>
-      <w:pPr>
-        <w:spacing w:line="240" w:lineRule="auto"/>
-        <w:rPr>
-          <w:rFonts w:ascii="Calibri" w:hAnsi="Calibri" w:cs="Calibri"/>
-          <w:sz w:val="23"/>
-          <w:szCs w:val="23"/>
-        </w:rPr>
-      </w:pPr>
-      <w:r>
-        <w:rPr>
-          <w:rFonts w:ascii="Calibri" w:hAnsi="Calibri" w:cs="Calibri"/>
-          <w:sz w:val="23"/>
-          <w:szCs w:val="23"/>
-        </w:rPr>
-        <w:t xml:space="preserve">Protecting the windows VM against receiving ICMP pings from the linux box </w:t>
-      </w:r>
-    </w:p>
-    <w:p>
-      <w:pPr>
-        <w:spacing w:line="240" w:lineRule="auto"/>
-        <w:rPr>
-          <w:rFonts w:ascii="Calibri" w:hAnsi="Calibri" w:cs="Calibri"/>
-          <w:sz w:val="23"/>
-          <w:szCs w:val="23"/>
-        </w:rPr>
-      </w:pPr>
-      <w:r>
-        <w:rPr>
-          <w:rFonts w:ascii="Calibri" w:hAnsi="Calibri" w:cs="Calibri"/>
+        <w:jc w:val="center"/>
+        <w:rPr>
+          <w:rFonts w:ascii="Calibri" w:hAnsi="Calibri" w:cs="Calibri"/>
+          <w:sz w:val="23"/>
+          <w:szCs w:val="23"/>
+        </w:rPr>
+      </w:pPr>
+    </w:p>
+    <w:p>
+      <w:pPr>
+        <w:numPr>
+          <w:ilvl w:val="0"/>
+          <w:numId w:val="10"/>
+        </w:numPr>
+        <w:spacing w:line="240" w:lineRule="auto"/>
+        <w:rPr>
+          <w:rFonts w:ascii="Calibri" w:hAnsi="Calibri" w:cs="Calibri"/>
+          <w:sz w:val="23"/>
+          <w:szCs w:val="23"/>
+        </w:rPr>
+      </w:pPr>
+      <w:r>
+        <w:rPr>
+          <w:rFonts w:ascii="Calibri" w:hAnsi="Calibri" w:cs="Calibri"/>
+          <w:b/>
+          <w:bCs/>
+          <w:sz w:val="23"/>
+          <w:szCs w:val="23"/>
+        </w:rPr>
+        <w:t>Firewall Enabled</w:t>
+      </w:r>
+      <w:r>
+        <w:rPr>
+          <w:rFonts w:ascii="Calibri" w:hAnsi="Calibri" w:cs="Calibri"/>
+          <w:sz w:val="23"/>
+          <w:szCs w:val="23"/>
+        </w:rPr>
+        <w:t xml:space="preserve"> – Ping replies from XP stopped</w:t>
+      </w:r>
+    </w:p>
+    <w:p>
+      <w:pPr>
+        <w:spacing w:line="240" w:lineRule="auto"/>
+        <w:jc w:val="center"/>
+        <w:rPr>
+          <w:rFonts w:ascii="Calibri" w:hAnsi="Calibri" w:cs="Calibri"/>
+          <w:sz w:val="23"/>
+          <w:szCs w:val="23"/>
+        </w:rPr>
+      </w:pPr>
+      <w:r>
+        <w:rPr>
+          <w:rFonts w:ascii="Calibri" w:hAnsi="Calibri" w:cs="Calibri"/>
+          <w:noProof/>
           <w:sz w:val="23"/>
           <w:szCs w:val="23"/>
         </w:rPr>
         <w:drawing>
-          <wp:inline distT="0" distB="0" distL="0" distR="0" wp14:anchorId="5ADD4409" wp14:editId="7587EFDF">
-            <wp:extent cx="2105040" cy="1190634"/>
-            <wp:effectExtent l="0" t="0" r="0" b="9525"/>
+          <wp:inline distT="0" distB="0" distL="0" distR="0" wp14:anchorId="01F85106" wp14:editId="0005B02D">
+            <wp:extent cx="2296160" cy="1298734"/>
+            <wp:effectExtent l="0" t="0" r="8890" b="0"/>
             <wp:docPr id="1846911784" name="Picture 1"/>
             <wp:cNvGraphicFramePr>
               <a:graphicFrameLocks xmlns:a="http://schemas.openxmlformats.org/drawingml/2006/main" noChangeAspect="1"/>
@@ -810,7 +1075,7 @@
                   <pic:spPr>
                     <a:xfrm>
                       <a:off x="0" y="0"/>
-                      <a:ext cx="2105040" cy="1190634"/>
+                      <a:ext cx="2300413" cy="1301139"/>
                     </a:xfrm>
                     <a:prstGeom prst="rect">
                       <a:avLst/>
@@ -826,40 +1091,24 @@
     <w:p>
       <w:pPr>
         <w:spacing w:line="240" w:lineRule="auto"/>
-        <w:rPr>
-          <w:rFonts w:ascii="Calibri" w:hAnsi="Calibri" w:cs="Calibri"/>
-          <w:sz w:val="23"/>
-          <w:szCs w:val="23"/>
-        </w:rPr>
-      </w:pPr>
-      <w:r>
-        <w:rPr>
-          <w:rFonts w:ascii="Calibri" w:hAnsi="Calibri" w:cs="Calibri"/>
-          <w:sz w:val="23"/>
-          <w:szCs w:val="23"/>
-        </w:rPr>
-        <w:t xml:space="preserve">Linux box is now not able to ping the Windows VM </w:t>
-      </w:r>
-    </w:p>
-    <w:p>
-      <w:pPr>
-        <w:spacing w:line="240" w:lineRule="auto"/>
-        <w:rPr>
-          <w:rFonts w:ascii="Calibri" w:hAnsi="Calibri" w:cs="Calibri"/>
-          <w:sz w:val="23"/>
-          <w:szCs w:val="23"/>
-        </w:rPr>
-      </w:pPr>
-      <w:r>
-        <w:rPr>
-          <w:rFonts w:ascii="Calibri" w:hAnsi="Calibri" w:cs="Calibri"/>
+        <w:jc w:val="center"/>
+        <w:rPr>
+          <w:rFonts w:ascii="Calibri" w:hAnsi="Calibri" w:cs="Calibri"/>
+          <w:sz w:val="23"/>
+          <w:szCs w:val="23"/>
+        </w:rPr>
+      </w:pPr>
+      <w:r>
+        <w:rPr>
+          <w:rFonts w:ascii="Calibri" w:hAnsi="Calibri" w:cs="Calibri"/>
+          <w:noProof/>
           <w:sz w:val="23"/>
           <w:szCs w:val="23"/>
         </w:rPr>
         <w:drawing>
-          <wp:inline distT="0" distB="0" distL="0" distR="0" wp14:anchorId="7B4D45C9" wp14:editId="3908F12A">
-            <wp:extent cx="6479540" cy="995680"/>
-            <wp:effectExtent l="0" t="0" r="0" b="0"/>
+          <wp:inline distT="0" distB="0" distL="0" distR="0" wp14:anchorId="2E9A3AEF" wp14:editId="3C9E3466">
+            <wp:extent cx="5746115" cy="764032"/>
+            <wp:effectExtent l="0" t="0" r="6985" b="0"/>
             <wp:docPr id="712664350" name="Picture 1"/>
             <wp:cNvGraphicFramePr>
               <a:graphicFrameLocks xmlns:a="http://schemas.openxmlformats.org/drawingml/2006/main" noChangeAspect="1"/>
@@ -880,7 +1129,7 @@
                   <pic:spPr>
                     <a:xfrm>
                       <a:off x="0" y="0"/>
-                      <a:ext cx="6479540" cy="995680"/>
+                      <a:ext cx="5764755" cy="766510"/>
                     </a:xfrm>
                     <a:prstGeom prst="rect">
                       <a:avLst/>
@@ -896,58 +1145,67 @@
     <w:p>
       <w:pPr>
         <w:spacing w:line="240" w:lineRule="auto"/>
-        <w:rPr>
-          <w:rFonts w:ascii="Calibri" w:hAnsi="Calibri" w:cs="Calibri"/>
-          <w:sz w:val="23"/>
-          <w:szCs w:val="23"/>
-        </w:rPr>
-      </w:pPr>
-    </w:p>
-    <w:p>
-      <w:pPr>
-        <w:spacing w:line="240" w:lineRule="auto"/>
-        <w:rPr>
-          <w:rFonts w:ascii="Calibri" w:hAnsi="Calibri" w:cs="Calibri"/>
-          <w:sz w:val="23"/>
-          <w:szCs w:val="23"/>
-        </w:rPr>
-      </w:pPr>
-      <w:r>
-        <w:rPr>
-          <w:rFonts w:ascii="Calibri" w:hAnsi="Calibri" w:cs="Calibri"/>
-          <w:sz w:val="23"/>
-          <w:szCs w:val="23"/>
-        </w:rPr>
-        <w:t xml:space="preserve">Trace route - </w:t>
-      </w:r>
-      <w:r>
-        <w:rPr>
-          <w:rFonts w:ascii="Calibri" w:hAnsi="Calibri" w:cs="Calibri"/>
-          <w:sz w:val="23"/>
-          <w:szCs w:val="23"/>
-        </w:rPr>
-        <w:t>The route from Linux to XP is only one hop – no intermediate routers.</w:t>
-      </w:r>
-    </w:p>
-    <w:p>
-      <w:pPr>
-        <w:spacing w:line="240" w:lineRule="auto"/>
-        <w:rPr>
-          <w:rFonts w:ascii="Calibri" w:hAnsi="Calibri" w:cs="Calibri"/>
-          <w:sz w:val="23"/>
-          <w:szCs w:val="23"/>
-        </w:rPr>
-      </w:pPr>
-      <w:r>
-        <w:rPr>
-          <w:rFonts w:ascii="Calibri" w:hAnsi="Calibri" w:cs="Calibri"/>
+        <w:jc w:val="center"/>
+        <w:rPr>
+          <w:rFonts w:ascii="Calibri" w:hAnsi="Calibri" w:cs="Calibri"/>
+          <w:sz w:val="23"/>
+          <w:szCs w:val="23"/>
+        </w:rPr>
+      </w:pPr>
+    </w:p>
+    <w:p>
+      <w:pPr>
+        <w:numPr>
+          <w:ilvl w:val="0"/>
+          <w:numId w:val="10"/>
+        </w:numPr>
+        <w:spacing w:line="240" w:lineRule="auto"/>
+        <w:rPr>
+          <w:rFonts w:ascii="Calibri" w:hAnsi="Calibri" w:cs="Calibri"/>
+          <w:sz w:val="23"/>
+          <w:szCs w:val="23"/>
+        </w:rPr>
+      </w:pPr>
+      <w:r>
+        <w:rPr>
+          <w:rFonts w:ascii="Calibri" w:hAnsi="Calibri" w:cs="Calibri"/>
+          <w:b/>
+          <w:bCs/>
+          <w:sz w:val="23"/>
+          <w:szCs w:val="23"/>
+        </w:rPr>
+        <w:t>Traceroute</w:t>
+      </w:r>
+      <w:r>
+        <w:rPr>
+          <w:rFonts w:ascii="Calibri" w:hAnsi="Calibri" w:cs="Calibri"/>
+          <w:sz w:val="23"/>
+          <w:szCs w:val="23"/>
+        </w:rPr>
+        <w:t xml:space="preserve"> – Confirmed one-hop route to XP</w:t>
+      </w:r>
+    </w:p>
+    <w:p>
+      <w:pPr>
+        <w:spacing w:line="240" w:lineRule="auto"/>
+        <w:jc w:val="center"/>
+        <w:rPr>
+          <w:rFonts w:ascii="Calibri" w:hAnsi="Calibri" w:cs="Calibri"/>
+          <w:sz w:val="23"/>
+          <w:szCs w:val="23"/>
+        </w:rPr>
+      </w:pPr>
+      <w:r>
+        <w:rPr>
+          <w:rFonts w:ascii="Calibri" w:hAnsi="Calibri" w:cs="Calibri"/>
+          <w:noProof/>
           <w:sz w:val="23"/>
           <w:szCs w:val="23"/>
         </w:rPr>
         <w:drawing>
-          <wp:inline distT="0" distB="0" distL="0" distR="0" wp14:anchorId="1C633B4F" wp14:editId="1B4E41DE">
-            <wp:extent cx="6479540" cy="891540"/>
-            <wp:effectExtent l="0" t="0" r="0" b="3810"/>
+          <wp:inline distT="0" distB="0" distL="0" distR="0" wp14:anchorId="775EF671" wp14:editId="4FAF4589">
+            <wp:extent cx="6119562" cy="792480"/>
+            <wp:effectExtent l="0" t="0" r="0" b="7620"/>
             <wp:docPr id="1893243066" name="Picture 1"/>
             <wp:cNvGraphicFramePr>
               <a:graphicFrameLocks xmlns:a="http://schemas.openxmlformats.org/drawingml/2006/main" noChangeAspect="1"/>
@@ -968,7 +1226,7 @@
                   <pic:spPr>
                     <a:xfrm>
                       <a:off x="0" y="0"/>
-                      <a:ext cx="6479540" cy="891540"/>
+                      <a:ext cx="6177376" cy="799967"/>
                     </a:xfrm>
                     <a:prstGeom prst="rect">
                       <a:avLst/>
@@ -984,30 +1242,120 @@
     <w:p>
       <w:pPr>
         <w:spacing w:line="240" w:lineRule="auto"/>
-        <w:rPr>
-          <w:rFonts w:ascii="Calibri" w:hAnsi="Calibri" w:cs="Calibri"/>
-          <w:sz w:val="23"/>
-          <w:szCs w:val="23"/>
-        </w:rPr>
-      </w:pPr>
-    </w:p>
-    <w:p>
-      <w:pPr>
-        <w:spacing w:line="240" w:lineRule="auto"/>
-        <w:rPr>
-          <w:rFonts w:ascii="Calibri" w:hAnsi="Calibri" w:cs="Calibri"/>
-          <w:sz w:val="23"/>
-          <w:szCs w:val="23"/>
-        </w:rPr>
-      </w:pPr>
-      <w:r>
-        <w:rPr>
-          <w:rFonts w:ascii="Calibri" w:hAnsi="Calibri" w:cs="Calibri"/>
+        <w:jc w:val="center"/>
+        <w:rPr>
+          <w:rFonts w:ascii="Calibri" w:hAnsi="Calibri" w:cs="Calibri"/>
+          <w:sz w:val="23"/>
+          <w:szCs w:val="23"/>
+        </w:rPr>
+      </w:pPr>
+    </w:p>
+    <w:p>
+      <w:pPr>
+        <w:numPr>
+          <w:ilvl w:val="0"/>
+          <w:numId w:val="10"/>
+        </w:numPr>
+        <w:spacing w:line="240" w:lineRule="auto"/>
+        <w:rPr>
+          <w:rFonts w:ascii="Calibri" w:hAnsi="Calibri" w:cs="Calibri"/>
+          <w:sz w:val="23"/>
+          <w:szCs w:val="23"/>
+        </w:rPr>
+      </w:pPr>
+      <w:r>
+        <w:rPr>
+          <w:rFonts w:ascii="Calibri" w:hAnsi="Calibri" w:cs="Calibri"/>
+          <w:b/>
+          <w:bCs/>
+          <w:sz w:val="23"/>
+          <w:szCs w:val="23"/>
+        </w:rPr>
+        <w:t>Jolt DoS Attack</w:t>
+      </w:r>
+      <w:r>
+        <w:rPr>
+          <w:rFonts w:ascii="Calibri" w:hAnsi="Calibri" w:cs="Calibri"/>
+          <w:sz w:val="23"/>
+          <w:szCs w:val="23"/>
+        </w:rPr>
+        <w:t xml:space="preserve"> – CPU usage spike visible in Task Manager</w:t>
+      </w:r>
+    </w:p>
+    <w:p>
+      <w:pPr>
+        <w:spacing w:line="240" w:lineRule="auto"/>
+        <w:jc w:val="center"/>
+        <w:rPr>
+          <w:rFonts w:ascii="Calibri" w:hAnsi="Calibri" w:cs="Calibri"/>
+          <w:sz w:val="23"/>
+          <w:szCs w:val="23"/>
+        </w:rPr>
+      </w:pPr>
+      <w:r>
+        <w:rPr>
+          <w:rFonts w:ascii="Calibri" w:hAnsi="Calibri" w:cs="Calibri"/>
+          <w:noProof/>
           <w:sz w:val="23"/>
           <w:szCs w:val="23"/>
         </w:rPr>
         <w:drawing>
-          <wp:inline distT="0" distB="0" distL="0" distR="0" wp14:anchorId="356E4631" wp14:editId="628797EC">
+          <wp:inline distT="0" distB="0" distL="0" distR="0" wp14:anchorId="2B5707BB" wp14:editId="104EF2F0">
+            <wp:extent cx="6332057" cy="658368"/>
+            <wp:effectExtent l="0" t="0" r="0" b="8890"/>
+            <wp:docPr id="632192568" name="Picture 1"/>
+            <wp:cNvGraphicFramePr>
+              <a:graphicFrameLocks xmlns:a="http://schemas.openxmlformats.org/drawingml/2006/main" noChangeAspect="1"/>
+            </wp:cNvGraphicFramePr>
+            <a:graphic xmlns:a="http://schemas.openxmlformats.org/drawingml/2006/main">
+              <a:graphicData uri="http://schemas.openxmlformats.org/drawingml/2006/picture">
+                <pic:pic xmlns:pic="http://schemas.openxmlformats.org/drawingml/2006/picture">
+                  <pic:nvPicPr>
+                    <pic:cNvPr id="632192568" name=""/>
+                    <pic:cNvPicPr/>
+                  </pic:nvPicPr>
+                  <pic:blipFill>
+                    <a:blip r:embed="rId12"/>
+                    <a:stretch>
+                      <a:fillRect/>
+                    </a:stretch>
+                  </pic:blipFill>
+                  <pic:spPr>
+                    <a:xfrm>
+                      <a:off x="0" y="0"/>
+                      <a:ext cx="6360355" cy="661310"/>
+                    </a:xfrm>
+                    <a:prstGeom prst="rect">
+                      <a:avLst/>
+                    </a:prstGeom>
+                  </pic:spPr>
+                </pic:pic>
+              </a:graphicData>
+            </a:graphic>
+          </wp:inline>
+        </w:drawing>
+      </w:r>
+    </w:p>
+    <w:p>
+      <w:pPr>
+        <w:spacing w:line="240" w:lineRule="auto"/>
+        <w:jc w:val="center"/>
+        <w:rPr>
+          <w:rFonts w:ascii="Calibri" w:hAnsi="Calibri" w:cs="Calibri"/>
+          <w:sz w:val="23"/>
+          <w:szCs w:val="23"/>
+        </w:rPr>
+      </w:pPr>
+      <w:r>
+        <w:rPr>
+          <w:rFonts w:ascii="Calibri" w:hAnsi="Calibri" w:cs="Calibri"/>
+          <w:noProof/>
+          <w:sz w:val="23"/>
+          <w:szCs w:val="23"/>
+        </w:rPr>
+        <w:lastRenderedPageBreak/>
+        <w:drawing>
+          <wp:inline distT="0" distB="0" distL="0" distR="0" wp14:anchorId="76398A3D" wp14:editId="18793475">
             <wp:extent cx="2181241" cy="2419368"/>
             <wp:effectExtent l="0" t="0" r="9525" b="0"/>
             <wp:docPr id="414848495" name="Picture 1"/>
@@ -1022,7 +1370,7 @@
                     <pic:cNvPicPr/>
                   </pic:nvPicPr>
                   <pic:blipFill>
-                    <a:blip r:embed="rId12"/>
+                    <a:blip r:embed="rId13"/>
                     <a:stretch>
                       <a:fillRect/>
                     </a:stretch>
@@ -1058,71 +1406,391 @@
         <w:spacing w:line="240" w:lineRule="auto"/>
         <w:rPr>
           <w:rFonts w:ascii="Calibri" w:hAnsi="Calibri" w:cs="Calibri"/>
-          <w:sz w:val="23"/>
-          <w:szCs w:val="23"/>
-        </w:rPr>
-      </w:pPr>
-      <w:r>
-        <w:rPr>
-          <w:rFonts w:ascii="Calibri" w:hAnsi="Calibri" w:cs="Calibri"/>
-          <w:sz w:val="23"/>
-          <w:szCs w:val="23"/>
-        </w:rPr>
-        <w:lastRenderedPageBreak/>
-        <w:drawing>
-          <wp:inline distT="0" distB="0" distL="0" distR="0" wp14:anchorId="3B0CD73C" wp14:editId="76A9F661">
-            <wp:extent cx="6334171" cy="609604"/>
-            <wp:effectExtent l="0" t="0" r="9525" b="0"/>
-            <wp:docPr id="632192568" name="Picture 1"/>
-            <wp:cNvGraphicFramePr>
-              <a:graphicFrameLocks xmlns:a="http://schemas.openxmlformats.org/drawingml/2006/main" noChangeAspect="1"/>
-            </wp:cNvGraphicFramePr>
-            <a:graphic xmlns:a="http://schemas.openxmlformats.org/drawingml/2006/main">
-              <a:graphicData uri="http://schemas.openxmlformats.org/drawingml/2006/picture">
-                <pic:pic xmlns:pic="http://schemas.openxmlformats.org/drawingml/2006/picture">
-                  <pic:nvPicPr>
-                    <pic:cNvPr id="632192568" name=""/>
-                    <pic:cNvPicPr/>
-                  </pic:nvPicPr>
-                  <pic:blipFill>
-                    <a:blip r:embed="rId13"/>
-                    <a:stretch>
-                      <a:fillRect/>
-                    </a:stretch>
-                  </pic:blipFill>
-                  <pic:spPr>
-                    <a:xfrm>
-                      <a:off x="0" y="0"/>
-                      <a:ext cx="6334171" cy="609604"/>
-                    </a:xfrm>
-                    <a:prstGeom prst="rect">
-                      <a:avLst/>
-                    </a:prstGeom>
-                  </pic:spPr>
-                </pic:pic>
-              </a:graphicData>
-            </a:graphic>
-          </wp:inline>
-        </w:drawing>
-      </w:r>
-    </w:p>
-    <w:p>
-      <w:pPr>
-        <w:spacing w:line="240" w:lineRule="auto"/>
-        <w:rPr>
-          <w:rFonts w:ascii="Calibri" w:hAnsi="Calibri" w:cs="Calibri"/>
-          <w:sz w:val="23"/>
-          <w:szCs w:val="23"/>
-        </w:rPr>
-      </w:pPr>
-      <w:r>
-        <w:rPr>
-          <w:rFonts w:ascii="Calibri" w:hAnsi="Calibri" w:cs="Calibri"/>
-          <w:sz w:val="23"/>
-          <w:szCs w:val="23"/>
-        </w:rPr>
-        <w:t>DDOS attack from linux box using the jol.c file to the windows machine and viewing the load shooting through from windows task manager</w:t>
-      </w:r>
+          <w:b/>
+          <w:bCs/>
+          <w:sz w:val="23"/>
+          <w:szCs w:val="23"/>
+        </w:rPr>
+      </w:pPr>
+      <w:r>
+        <w:rPr>
+          <w:rFonts w:ascii="Calibri" w:hAnsi="Calibri" w:cs="Calibri"/>
+          <w:b/>
+          <w:bCs/>
+          <w:sz w:val="23"/>
+          <w:szCs w:val="23"/>
+        </w:rPr>
+        <w:t>Discussion and Learnings</w:t>
+      </w:r>
+    </w:p>
+    <w:p>
+      <w:pPr>
+        <w:spacing w:line="240" w:lineRule="auto"/>
+        <w:rPr>
+          <w:rFonts w:ascii="Calibri" w:hAnsi="Calibri" w:cs="Calibri"/>
+          <w:sz w:val="23"/>
+          <w:szCs w:val="23"/>
+        </w:rPr>
+      </w:pPr>
+      <w:r>
+        <w:rPr>
+          <w:rFonts w:ascii="Calibri" w:hAnsi="Calibri" w:cs="Calibri"/>
+          <w:b/>
+          <w:bCs/>
+          <w:sz w:val="23"/>
+          <w:szCs w:val="23"/>
+        </w:rPr>
+        <w:t>Learning 1</w:t>
+      </w:r>
+      <w:r>
+        <w:rPr>
+          <w:rFonts w:ascii="Calibri" w:hAnsi="Calibri" w:cs="Calibri"/>
+          <w:sz w:val="23"/>
+          <w:szCs w:val="23"/>
+        </w:rPr>
+        <w:br/>
+      </w:r>
+      <w:r>
+        <w:rPr>
+          <w:rFonts w:ascii="Calibri" w:hAnsi="Calibri" w:cs="Calibri"/>
+          <w:sz w:val="23"/>
+          <w:szCs w:val="23"/>
+        </w:rPr>
+        <w:t>The main learning was about how</w:t>
+      </w:r>
+      <w:r>
+        <w:rPr>
+          <w:rFonts w:ascii="Calibri" w:hAnsi="Calibri" w:cs="Calibri"/>
+          <w:sz w:val="23"/>
+          <w:szCs w:val="23"/>
+        </w:rPr>
+        <w:t xml:space="preserve"> attackers use tools like nmap and Wireshark to scan a network and find targets. The scan traffic was clearly visible, showing how network monitoring can help detect intrusions early.</w:t>
+      </w:r>
+    </w:p>
+    <w:p>
+      <w:pPr>
+        <w:spacing w:line="240" w:lineRule="auto"/>
+        <w:rPr>
+          <w:rFonts w:ascii="Calibri" w:hAnsi="Calibri" w:cs="Calibri"/>
+          <w:sz w:val="23"/>
+          <w:szCs w:val="23"/>
+        </w:rPr>
+      </w:pPr>
+      <w:r>
+        <w:rPr>
+          <w:rFonts w:ascii="Calibri" w:hAnsi="Calibri" w:cs="Calibri"/>
+          <w:b/>
+          <w:bCs/>
+          <w:sz w:val="23"/>
+          <w:szCs w:val="23"/>
+        </w:rPr>
+        <w:t>Real-World Link</w:t>
+      </w:r>
+      <w:r>
+        <w:rPr>
+          <w:rFonts w:ascii="Calibri" w:hAnsi="Calibri" w:cs="Calibri"/>
+          <w:sz w:val="23"/>
+          <w:szCs w:val="23"/>
+        </w:rPr>
+        <w:br/>
+        <w:t>This is how real-world attackers identify vulnerable systems. Network admins use the same tools to monitor and block unusual activity.</w:t>
+      </w:r>
+    </w:p>
+    <w:p>
+      <w:pPr>
+        <w:spacing w:line="240" w:lineRule="auto"/>
+        <w:rPr>
+          <w:rFonts w:ascii="Calibri" w:hAnsi="Calibri" w:cs="Calibri"/>
+          <w:sz w:val="23"/>
+          <w:szCs w:val="23"/>
+        </w:rPr>
+      </w:pPr>
+      <w:r>
+        <w:rPr>
+          <w:rFonts w:ascii="Calibri" w:hAnsi="Calibri" w:cs="Calibri"/>
+          <w:b/>
+          <w:bCs/>
+          <w:sz w:val="23"/>
+          <w:szCs w:val="23"/>
+        </w:rPr>
+        <w:t>Learning 2</w:t>
+      </w:r>
+      <w:r>
+        <w:rPr>
+          <w:rFonts w:ascii="Calibri" w:hAnsi="Calibri" w:cs="Calibri"/>
+          <w:sz w:val="23"/>
+          <w:szCs w:val="23"/>
+        </w:rPr>
+        <w:br/>
+        <w:t>Turning on the firewall stopped pings and blocked traceroute. This showed how even a basic firewall can hide a machine from attackers doing reconnaissance.</w:t>
+      </w:r>
+    </w:p>
+    <w:p>
+      <w:pPr>
+        <w:spacing w:line="240" w:lineRule="auto"/>
+        <w:rPr>
+          <w:rFonts w:ascii="Calibri" w:hAnsi="Calibri" w:cs="Calibri"/>
+          <w:sz w:val="23"/>
+          <w:szCs w:val="23"/>
+        </w:rPr>
+      </w:pPr>
+      <w:r>
+        <w:rPr>
+          <w:rFonts w:ascii="Calibri" w:hAnsi="Calibri" w:cs="Calibri"/>
+          <w:b/>
+          <w:bCs/>
+          <w:sz w:val="23"/>
+          <w:szCs w:val="23"/>
+        </w:rPr>
+        <w:t>Real-World Link</w:t>
+      </w:r>
+      <w:r>
+        <w:rPr>
+          <w:rFonts w:ascii="Calibri" w:hAnsi="Calibri" w:cs="Calibri"/>
+          <w:sz w:val="23"/>
+          <w:szCs w:val="23"/>
+        </w:rPr>
+        <w:br/>
+        <w:t>This technique is often used to protect important systems from being found during network scans.</w:t>
+      </w:r>
+    </w:p>
+    <w:p>
+      <w:pPr>
+        <w:spacing w:line="240" w:lineRule="auto"/>
+        <w:rPr>
+          <w:rFonts w:ascii="Calibri" w:hAnsi="Calibri" w:cs="Calibri"/>
+          <w:sz w:val="23"/>
+          <w:szCs w:val="23"/>
+        </w:rPr>
+      </w:pPr>
+      <w:r>
+        <w:rPr>
+          <w:rFonts w:ascii="Calibri" w:hAnsi="Calibri" w:cs="Calibri"/>
+          <w:b/>
+          <w:bCs/>
+          <w:sz w:val="23"/>
+          <w:szCs w:val="23"/>
+        </w:rPr>
+        <w:t>Learning 3</w:t>
+      </w:r>
+      <w:r>
+        <w:rPr>
+          <w:rFonts w:ascii="Calibri" w:hAnsi="Calibri" w:cs="Calibri"/>
+          <w:sz w:val="23"/>
+          <w:szCs w:val="23"/>
+        </w:rPr>
+        <w:br/>
+        <w:t xml:space="preserve">Running jolt showed how easily a system can be overloaded with fake traffic. </w:t>
+      </w:r>
+      <w:r>
+        <w:rPr>
+          <w:rFonts w:ascii="Calibri" w:hAnsi="Calibri" w:cs="Calibri"/>
+          <w:sz w:val="23"/>
+          <w:szCs w:val="23"/>
+        </w:rPr>
+        <w:t xml:space="preserve">The </w:t>
+      </w:r>
+      <w:r>
+        <w:rPr>
+          <w:rFonts w:ascii="Calibri" w:hAnsi="Calibri" w:cs="Calibri"/>
+          <w:sz w:val="23"/>
+          <w:szCs w:val="23"/>
+        </w:rPr>
+        <w:t>packet flood caused the XP VM to slow down significantly.</w:t>
+      </w:r>
+    </w:p>
+    <w:p>
+      <w:pPr>
+        <w:spacing w:line="240" w:lineRule="auto"/>
+        <w:rPr>
+          <w:rFonts w:ascii="Calibri" w:hAnsi="Calibri" w:cs="Calibri"/>
+          <w:sz w:val="23"/>
+          <w:szCs w:val="23"/>
+        </w:rPr>
+      </w:pPr>
+      <w:r>
+        <w:rPr>
+          <w:rFonts w:ascii="Calibri" w:hAnsi="Calibri" w:cs="Calibri"/>
+          <w:b/>
+          <w:bCs/>
+          <w:sz w:val="23"/>
+          <w:szCs w:val="23"/>
+        </w:rPr>
+        <w:t>Real-World Link</w:t>
+      </w:r>
+      <w:r>
+        <w:rPr>
+          <w:rFonts w:ascii="Calibri" w:hAnsi="Calibri" w:cs="Calibri"/>
+          <w:sz w:val="23"/>
+          <w:szCs w:val="23"/>
+        </w:rPr>
+        <w:br/>
+        <w:t>Modern DoS attacks are more powerful, often distributed (DDoS), and can bring down websites or services. Security systems must be in place to stop or reduce their effects.</w:t>
+      </w:r>
+    </w:p>
+    <w:p>
+      <w:pPr>
+        <w:spacing w:line="240" w:lineRule="auto"/>
+        <w:rPr>
+          <w:rFonts w:ascii="Calibri" w:hAnsi="Calibri" w:cs="Calibri"/>
+          <w:sz w:val="23"/>
+          <w:szCs w:val="23"/>
+        </w:rPr>
+      </w:pPr>
+    </w:p>
+    <w:p>
+      <w:pPr>
+        <w:spacing w:line="240" w:lineRule="auto"/>
+        <w:rPr>
+          <w:rFonts w:ascii="Calibri" w:hAnsi="Calibri" w:cs="Calibri"/>
+          <w:b/>
+          <w:bCs/>
+          <w:sz w:val="23"/>
+          <w:szCs w:val="23"/>
+        </w:rPr>
+      </w:pPr>
+      <w:r>
+        <w:rPr>
+          <w:rFonts w:ascii="Calibri" w:hAnsi="Calibri" w:cs="Calibri"/>
+          <w:b/>
+          <w:bCs/>
+          <w:sz w:val="23"/>
+          <w:szCs w:val="23"/>
+        </w:rPr>
+        <w:t>Limitations</w:t>
+      </w:r>
+    </w:p>
+    <w:p>
+      <w:pPr>
+        <w:numPr>
+          <w:ilvl w:val="0"/>
+          <w:numId w:val="11"/>
+        </w:numPr>
+        <w:spacing w:line="240" w:lineRule="auto"/>
+        <w:rPr>
+          <w:rFonts w:ascii="Calibri" w:hAnsi="Calibri" w:cs="Calibri"/>
+          <w:sz w:val="23"/>
+          <w:szCs w:val="23"/>
+        </w:rPr>
+      </w:pPr>
+      <w:r>
+        <w:rPr>
+          <w:rFonts w:ascii="Calibri" w:hAnsi="Calibri" w:cs="Calibri"/>
+          <w:sz w:val="23"/>
+          <w:szCs w:val="23"/>
+        </w:rPr>
+        <w:t>The lab used old operating systems</w:t>
+      </w:r>
+      <w:r>
+        <w:rPr>
+          <w:rFonts w:ascii="Calibri" w:hAnsi="Calibri" w:cs="Calibri"/>
+          <w:sz w:val="23"/>
+          <w:szCs w:val="23"/>
+        </w:rPr>
+        <w:t xml:space="preserve"> like windows XP</w:t>
+      </w:r>
+      <w:r>
+        <w:rPr>
+          <w:rFonts w:ascii="Calibri" w:hAnsi="Calibri" w:cs="Calibri"/>
+          <w:sz w:val="23"/>
+          <w:szCs w:val="23"/>
+        </w:rPr>
+        <w:t xml:space="preserve"> which behave differently to modern systems.</w:t>
+      </w:r>
+    </w:p>
+    <w:p>
+      <w:pPr>
+        <w:numPr>
+          <w:ilvl w:val="0"/>
+          <w:numId w:val="11"/>
+        </w:numPr>
+        <w:spacing w:line="240" w:lineRule="auto"/>
+        <w:rPr>
+          <w:rFonts w:ascii="Calibri" w:hAnsi="Calibri" w:cs="Calibri"/>
+          <w:sz w:val="23"/>
+          <w:szCs w:val="23"/>
+        </w:rPr>
+      </w:pPr>
+      <w:r>
+        <w:rPr>
+          <w:rFonts w:ascii="Calibri" w:hAnsi="Calibri" w:cs="Calibri"/>
+          <w:sz w:val="23"/>
+          <w:szCs w:val="23"/>
+        </w:rPr>
+        <w:t>The jolt.c attack is outdated, but it still helped show how packet floods work.</w:t>
+      </w:r>
+    </w:p>
+    <w:p>
+      <w:pPr>
+        <w:numPr>
+          <w:ilvl w:val="0"/>
+          <w:numId w:val="11"/>
+        </w:numPr>
+        <w:spacing w:line="240" w:lineRule="auto"/>
+        <w:rPr>
+          <w:rFonts w:ascii="Calibri" w:hAnsi="Calibri" w:cs="Calibri"/>
+          <w:sz w:val="23"/>
+          <w:szCs w:val="23"/>
+        </w:rPr>
+      </w:pPr>
+      <w:r>
+        <w:rPr>
+          <w:rFonts w:ascii="Calibri" w:hAnsi="Calibri" w:cs="Calibri"/>
+          <w:sz w:val="23"/>
+          <w:szCs w:val="23"/>
+        </w:rPr>
+        <w:t>Only basic credential capture was done. In real life, encryption and secure protocols make this harder.</w:t>
+      </w:r>
+    </w:p>
+    <w:p>
+      <w:pPr>
+        <w:spacing w:line="240" w:lineRule="auto"/>
+        <w:rPr>
+          <w:rFonts w:ascii="Calibri" w:hAnsi="Calibri" w:cs="Calibri"/>
+          <w:sz w:val="23"/>
+          <w:szCs w:val="23"/>
+        </w:rPr>
+      </w:pPr>
+    </w:p>
+    <w:p>
+      <w:pPr>
+        <w:spacing w:line="240" w:lineRule="auto"/>
+        <w:rPr>
+          <w:rFonts w:ascii="Calibri" w:hAnsi="Calibri" w:cs="Calibri"/>
+          <w:sz w:val="23"/>
+          <w:szCs w:val="23"/>
+        </w:rPr>
+      </w:pPr>
+    </w:p>
+    <w:p>
+      <w:pPr>
+        <w:spacing w:line="240" w:lineRule="auto"/>
+        <w:rPr>
+          <w:rFonts w:ascii="Calibri" w:hAnsi="Calibri" w:cs="Calibri"/>
+          <w:sz w:val="23"/>
+          <w:szCs w:val="23"/>
+        </w:rPr>
+      </w:pPr>
+    </w:p>
+    <w:p>
+      <w:pPr>
+        <w:spacing w:line="240" w:lineRule="auto"/>
+        <w:rPr>
+          <w:rFonts w:ascii="Calibri" w:hAnsi="Calibri" w:cs="Calibri"/>
+          <w:sz w:val="23"/>
+          <w:szCs w:val="23"/>
+        </w:rPr>
+      </w:pPr>
+    </w:p>
+    <w:p>
+      <w:pPr>
+        <w:spacing w:line="240" w:lineRule="auto"/>
+        <w:rPr>
+          <w:rFonts w:ascii="Calibri" w:hAnsi="Calibri" w:cs="Calibri"/>
+          <w:sz w:val="23"/>
+          <w:szCs w:val="23"/>
+        </w:rPr>
+      </w:pPr>
     </w:p>
     <w:sectPr>
       <w:pgSz w:w="11906" w:h="16838"/>
@@ -1931,6 +2599,155 @@
     </w:lvl>
   </w:abstractNum>
   <w:abstractNum w:abstractNumId="6" w15:restartNumberingAfterBreak="0">
+    <w:nsid w:val="50370FAF"/>
+    <w:multiLevelType w:val="multilevel"/>
+    <w:tmpl w:val="BF7C7F02"/>
+    <w:lvl w:ilvl="0">
+      <w:start w:val="1"/>
+      <w:numFmt w:val="bullet"/>
+      <w:lvlText w:val=""/>
+      <w:lvlJc w:val="left"/>
+      <w:pPr>
+        <w:tabs>
+          <w:tab w:val="num" w:pos="720"/>
+        </w:tabs>
+        <w:ind w:left="720" w:hanging="360"/>
+      </w:pPr>
+      <w:rPr>
+        <w:rFonts w:ascii="Symbol" w:hAnsi="Symbol" w:hint="default"/>
+        <w:sz w:val="20"/>
+      </w:rPr>
+    </w:lvl>
+    <w:lvl w:ilvl="1" w:tentative="1">
+      <w:start w:val="1"/>
+      <w:numFmt w:val="bullet"/>
+      <w:lvlText w:val="o"/>
+      <w:lvlJc w:val="left"/>
+      <w:pPr>
+        <w:tabs>
+          <w:tab w:val="num" w:pos="1440"/>
+        </w:tabs>
+        <w:ind w:left="1440" w:hanging="360"/>
+      </w:pPr>
+      <w:rPr>
+        <w:rFonts w:ascii="Courier New" w:hAnsi="Courier New" w:hint="default"/>
+        <w:sz w:val="20"/>
+      </w:rPr>
+    </w:lvl>
+    <w:lvl w:ilvl="2" w:tentative="1">
+      <w:start w:val="1"/>
+      <w:numFmt w:val="bullet"/>
+      <w:lvlText w:val=""/>
+      <w:lvlJc w:val="left"/>
+      <w:pPr>
+        <w:tabs>
+          <w:tab w:val="num" w:pos="2160"/>
+        </w:tabs>
+        <w:ind w:left="2160" w:hanging="360"/>
+      </w:pPr>
+      <w:rPr>
+        <w:rFonts w:ascii="Wingdings" w:hAnsi="Wingdings" w:hint="default"/>
+        <w:sz w:val="20"/>
+      </w:rPr>
+    </w:lvl>
+    <w:lvl w:ilvl="3" w:tentative="1">
+      <w:start w:val="1"/>
+      <w:numFmt w:val="bullet"/>
+      <w:lvlText w:val=""/>
+      <w:lvlJc w:val="left"/>
+      <w:pPr>
+        <w:tabs>
+          <w:tab w:val="num" w:pos="2880"/>
+        </w:tabs>
+        <w:ind w:left="2880" w:hanging="360"/>
+      </w:pPr>
+      <w:rPr>
+        <w:rFonts w:ascii="Wingdings" w:hAnsi="Wingdings" w:hint="default"/>
+        <w:sz w:val="20"/>
+      </w:rPr>
+    </w:lvl>
+    <w:lvl w:ilvl="4" w:tentative="1">
+      <w:start w:val="1"/>
+      <w:numFmt w:val="bullet"/>
+      <w:lvlText w:val=""/>
+      <w:lvlJc w:val="left"/>
+      <w:pPr>
+        <w:tabs>
+          <w:tab w:val="num" w:pos="3600"/>
+        </w:tabs>
+        <w:ind w:left="3600" w:hanging="360"/>
+      </w:pPr>
+      <w:rPr>
+        <w:rFonts w:ascii="Wingdings" w:hAnsi="Wingdings" w:hint="default"/>
+        <w:sz w:val="20"/>
+      </w:rPr>
+    </w:lvl>
+    <w:lvl w:ilvl="5" w:tentative="1">
+      <w:start w:val="1"/>
+      <w:numFmt w:val="bullet"/>
+      <w:lvlText w:val=""/>
+      <w:lvlJc w:val="left"/>
+      <w:pPr>
+        <w:tabs>
+          <w:tab w:val="num" w:pos="4320"/>
+        </w:tabs>
+        <w:ind w:left="4320" w:hanging="360"/>
+      </w:pPr>
+      <w:rPr>
+        <w:rFonts w:ascii="Wingdings" w:hAnsi="Wingdings" w:hint="default"/>
+        <w:sz w:val="20"/>
+      </w:rPr>
+    </w:lvl>
+    <w:lvl w:ilvl="6" w:tentative="1">
+      <w:start w:val="1"/>
+      <w:numFmt w:val="bullet"/>
+      <w:lvlText w:val=""/>
+      <w:lvlJc w:val="left"/>
+      <w:pPr>
+        <w:tabs>
+          <w:tab w:val="num" w:pos="5040"/>
+        </w:tabs>
+        <w:ind w:left="5040" w:hanging="360"/>
+      </w:pPr>
+      <w:rPr>
+        <w:rFonts w:ascii="Wingdings" w:hAnsi="Wingdings" w:hint="default"/>
+        <w:sz w:val="20"/>
+      </w:rPr>
+    </w:lvl>
+    <w:lvl w:ilvl="7" w:tentative="1">
+      <w:start w:val="1"/>
+      <w:numFmt w:val="bullet"/>
+      <w:lvlText w:val=""/>
+      <w:lvlJc w:val="left"/>
+      <w:pPr>
+        <w:tabs>
+          <w:tab w:val="num" w:pos="5760"/>
+        </w:tabs>
+        <w:ind w:left="5760" w:hanging="360"/>
+      </w:pPr>
+      <w:rPr>
+        <w:rFonts w:ascii="Wingdings" w:hAnsi="Wingdings" w:hint="default"/>
+        <w:sz w:val="20"/>
+      </w:rPr>
+    </w:lvl>
+    <w:lvl w:ilvl="8" w:tentative="1">
+      <w:start w:val="1"/>
+      <w:numFmt w:val="bullet"/>
+      <w:lvlText w:val=""/>
+      <w:lvlJc w:val="left"/>
+      <w:pPr>
+        <w:tabs>
+          <w:tab w:val="num" w:pos="6480"/>
+        </w:tabs>
+        <w:ind w:left="6480" w:hanging="360"/>
+      </w:pPr>
+      <w:rPr>
+        <w:rFonts w:ascii="Wingdings" w:hAnsi="Wingdings" w:hint="default"/>
+        <w:sz w:val="20"/>
+      </w:rPr>
+    </w:lvl>
+  </w:abstractNum>
+  <w:abstractNum w:abstractNumId="7" w15:restartNumberingAfterBreak="0">
     <w:nsid w:val="59DC28B2"/>
     <w:multiLevelType w:val="multilevel"/>
     <w:tmpl w:val="EC0E6AE6"/>
@@ -2079,7 +2896,156 @@
       </w:rPr>
     </w:lvl>
   </w:abstractNum>
-  <w:abstractNum w:abstractNumId="7" w15:restartNumberingAfterBreak="0">
+  <w:abstractNum w:abstractNumId="8" w15:restartNumberingAfterBreak="0">
+    <w:nsid w:val="6CDC0D4E"/>
+    <w:multiLevelType w:val="multilevel"/>
+    <w:tmpl w:val="39E2E04C"/>
+    <w:lvl w:ilvl="0">
+      <w:start w:val="1"/>
+      <w:numFmt w:val="bullet"/>
+      <w:lvlText w:val=""/>
+      <w:lvlJc w:val="left"/>
+      <w:pPr>
+        <w:tabs>
+          <w:tab w:val="num" w:pos="720"/>
+        </w:tabs>
+        <w:ind w:left="720" w:hanging="360"/>
+      </w:pPr>
+      <w:rPr>
+        <w:rFonts w:ascii="Symbol" w:hAnsi="Symbol" w:hint="default"/>
+        <w:sz w:val="20"/>
+      </w:rPr>
+    </w:lvl>
+    <w:lvl w:ilvl="1" w:tentative="1">
+      <w:start w:val="1"/>
+      <w:numFmt w:val="bullet"/>
+      <w:lvlText w:val="o"/>
+      <w:lvlJc w:val="left"/>
+      <w:pPr>
+        <w:tabs>
+          <w:tab w:val="num" w:pos="1440"/>
+        </w:tabs>
+        <w:ind w:left="1440" w:hanging="360"/>
+      </w:pPr>
+      <w:rPr>
+        <w:rFonts w:ascii="Courier New" w:hAnsi="Courier New" w:hint="default"/>
+        <w:sz w:val="20"/>
+      </w:rPr>
+    </w:lvl>
+    <w:lvl w:ilvl="2" w:tentative="1">
+      <w:start w:val="1"/>
+      <w:numFmt w:val="bullet"/>
+      <w:lvlText w:val=""/>
+      <w:lvlJc w:val="left"/>
+      <w:pPr>
+        <w:tabs>
+          <w:tab w:val="num" w:pos="2160"/>
+        </w:tabs>
+        <w:ind w:left="2160" w:hanging="360"/>
+      </w:pPr>
+      <w:rPr>
+        <w:rFonts w:ascii="Wingdings" w:hAnsi="Wingdings" w:hint="default"/>
+        <w:sz w:val="20"/>
+      </w:rPr>
+    </w:lvl>
+    <w:lvl w:ilvl="3" w:tentative="1">
+      <w:start w:val="1"/>
+      <w:numFmt w:val="bullet"/>
+      <w:lvlText w:val=""/>
+      <w:lvlJc w:val="left"/>
+      <w:pPr>
+        <w:tabs>
+          <w:tab w:val="num" w:pos="2880"/>
+        </w:tabs>
+        <w:ind w:left="2880" w:hanging="360"/>
+      </w:pPr>
+      <w:rPr>
+        <w:rFonts w:ascii="Wingdings" w:hAnsi="Wingdings" w:hint="default"/>
+        <w:sz w:val="20"/>
+      </w:rPr>
+    </w:lvl>
+    <w:lvl w:ilvl="4" w:tentative="1">
+      <w:start w:val="1"/>
+      <w:numFmt w:val="bullet"/>
+      <w:lvlText w:val=""/>
+      <w:lvlJc w:val="left"/>
+      <w:pPr>
+        <w:tabs>
+          <w:tab w:val="num" w:pos="3600"/>
+        </w:tabs>
+        <w:ind w:left="3600" w:hanging="360"/>
+      </w:pPr>
+      <w:rPr>
+        <w:rFonts w:ascii="Wingdings" w:hAnsi="Wingdings" w:hint="default"/>
+        <w:sz w:val="20"/>
+      </w:rPr>
+    </w:lvl>
+    <w:lvl w:ilvl="5" w:tentative="1">
+      <w:start w:val="1"/>
+      <w:numFmt w:val="bullet"/>
+      <w:lvlText w:val=""/>
+      <w:lvlJc w:val="left"/>
+      <w:pPr>
+        <w:tabs>
+          <w:tab w:val="num" w:pos="4320"/>
+        </w:tabs>
+        <w:ind w:left="4320" w:hanging="360"/>
+      </w:pPr>
+      <w:rPr>
+        <w:rFonts w:ascii="Wingdings" w:hAnsi="Wingdings" w:hint="default"/>
+        <w:sz w:val="20"/>
+      </w:rPr>
+    </w:lvl>
+    <w:lvl w:ilvl="6" w:tentative="1">
+      <w:start w:val="1"/>
+      <w:numFmt w:val="bullet"/>
+      <w:lvlText w:val=""/>
+      <w:lvlJc w:val="left"/>
+      <w:pPr>
+        <w:tabs>
+          <w:tab w:val="num" w:pos="5040"/>
+        </w:tabs>
+        <w:ind w:left="5040" w:hanging="360"/>
+      </w:pPr>
+      <w:rPr>
+        <w:rFonts w:ascii="Wingdings" w:hAnsi="Wingdings" w:hint="default"/>
+        <w:sz w:val="20"/>
+      </w:rPr>
+    </w:lvl>
+    <w:lvl w:ilvl="7" w:tentative="1">
+      <w:start w:val="1"/>
+      <w:numFmt w:val="bullet"/>
+      <w:lvlText w:val=""/>
+      <w:lvlJc w:val="left"/>
+      <w:pPr>
+        <w:tabs>
+          <w:tab w:val="num" w:pos="5760"/>
+        </w:tabs>
+        <w:ind w:left="5760" w:hanging="360"/>
+      </w:pPr>
+      <w:rPr>
+        <w:rFonts w:ascii="Wingdings" w:hAnsi="Wingdings" w:hint="default"/>
+        <w:sz w:val="20"/>
+      </w:rPr>
+    </w:lvl>
+    <w:lvl w:ilvl="8" w:tentative="1">
+      <w:start w:val="1"/>
+      <w:numFmt w:val="bullet"/>
+      <w:lvlText w:val=""/>
+      <w:lvlJc w:val="left"/>
+      <w:pPr>
+        <w:tabs>
+          <w:tab w:val="num" w:pos="6480"/>
+        </w:tabs>
+        <w:ind w:left="6480" w:hanging="360"/>
+      </w:pPr>
+      <w:rPr>
+        <w:rFonts w:ascii="Wingdings" w:hAnsi="Wingdings" w:hint="default"/>
+        <w:sz w:val="20"/>
+      </w:rPr>
+    </w:lvl>
+  </w:abstractNum>
+  <w:abstractNum w:abstractNumId="9" w15:restartNumberingAfterBreak="0">
     <w:nsid w:val="77BC3A64"/>
     <w:multiLevelType w:val="multilevel"/>
     <w:tmpl w:val="BB683038"/>
@@ -2228,7 +3194,7 @@
       </w:rPr>
     </w:lvl>
   </w:abstractNum>
-  <w:abstractNum w:abstractNumId="8" w15:restartNumberingAfterBreak="0">
+  <w:abstractNum w:abstractNumId="10" w15:restartNumberingAfterBreak="0">
     <w:nsid w:val="7B9A0E6E"/>
     <w:multiLevelType w:val="hybridMultilevel"/>
     <w:tmpl w:val="819A9714"/>
@@ -2348,25 +3314,31 @@
     <w:abstractNumId w:val="1"/>
   </w:num>
   <w:num w:numId="3" w16cid:durableId="258804767">
-    <w:abstractNumId w:val="7"/>
+    <w:abstractNumId w:val="9"/>
   </w:num>
   <w:num w:numId="4" w16cid:durableId="1276985194">
     <w:abstractNumId w:val="0"/>
   </w:num>
   <w:num w:numId="5" w16cid:durableId="687290898">
-    <w:abstractNumId w:val="8"/>
+    <w:abstractNumId w:val="10"/>
   </w:num>
   <w:num w:numId="6" w16cid:durableId="1469201759">
     <w:abstractNumId w:val="4"/>
   </w:num>
   <w:num w:numId="7" w16cid:durableId="1299188006">
-    <w:abstractNumId w:val="6"/>
+    <w:abstractNumId w:val="7"/>
   </w:num>
   <w:num w:numId="8" w16cid:durableId="1495877598">
     <w:abstractNumId w:val="5"/>
   </w:num>
   <w:num w:numId="9" w16cid:durableId="1068067410">
     <w:abstractNumId w:val="3"/>
+  </w:num>
+  <w:num w:numId="10" w16cid:durableId="127667720">
+    <w:abstractNumId w:val="6"/>
+  </w:num>
+  <w:num w:numId="11" w16cid:durableId="904024656">
+    <w:abstractNumId w:val="8"/>
   </w:num>
 </w:numbering>
 </file>
